--- a/Projekta_apraksts.docx
+++ b/Projekta_apraksts.docx
@@ -87,7 +87,411 @@
           <w:sz w:val="28"/>
           <w:szCs w:val="28"/>
         </w:rPr>
-        <w:t xml:space="preserve"> ID, vārdus, uzvārdus, vecumu, telefona nr., rēķina nr., produktus.</w:t>
+        <w:t xml:space="preserve"> ID, vārdus, uzvārdus, vecumu, telefona nr., rēķina nr</w:t>
+      </w:r>
+      <w:r>
+        <w:rPr>
+          <w:sz w:val="28"/>
+          <w:szCs w:val="28"/>
+        </w:rPr>
+        <w:t>. un nopirktos</w:t>
+      </w:r>
+      <w:r>
+        <w:rPr>
+          <w:sz w:val="28"/>
+          <w:szCs w:val="28"/>
+        </w:rPr>
+        <w:t xml:space="preserve"> produktus.</w:t>
+      </w:r>
+      <w:r>
+        <w:rPr>
+          <w:sz w:val="28"/>
+          <w:szCs w:val="28"/>
+        </w:rPr>
+        <w:t xml:space="preserve"> </w:t>
+      </w:r>
+    </w:p>
+    <w:p>
+      <w:pPr>
+        <w:jc w:val="center"/>
+        <w:rPr>
+          <w:b/>
+          <w:sz w:val="40"/>
+          <w:szCs w:val="40"/>
+        </w:rPr>
+      </w:pPr>
+      <w:r>
+        <w:rPr>
+          <w:b/>
+          <w:sz w:val="40"/>
+          <w:szCs w:val="40"/>
+        </w:rPr>
+        <w:t>Bloku diagramma</w:t>
+      </w:r>
+    </w:p>
+    <w:p>
+      <w:pPr>
+        <w:jc w:val="center"/>
+        <w:rPr>
+          <w:sz w:val="28"/>
+          <w:szCs w:val="28"/>
+        </w:rPr>
+      </w:pPr>
+    </w:p>
+    <w:p>
+      <w:pPr>
+        <w:jc w:val="center"/>
+        <w:rPr>
+          <w:b/>
+          <w:sz w:val="40"/>
+          <w:szCs w:val="40"/>
+        </w:rPr>
+      </w:pPr>
+      <w:r>
+        <w:rPr>
+          <w:noProof/>
+        </w:rPr>
+        <w:drawing>
+          <wp:anchor distT="0" distB="0" distL="114300" distR="114300" simplePos="0" relativeHeight="251658240" behindDoc="0" locked="0" layoutInCell="1" allowOverlap="1" wp14:anchorId="6FC1C754" wp14:editId="341A1E21">
+            <wp:simplePos x="0" y="0"/>
+            <wp:positionH relativeFrom="page">
+              <wp:align>left</wp:align>
+            </wp:positionH>
+            <wp:positionV relativeFrom="paragraph">
+              <wp:posOffset>642620</wp:posOffset>
+            </wp:positionV>
+            <wp:extent cx="7600950" cy="4088405"/>
+            <wp:effectExtent l="0" t="0" r="0" b="7620"/>
+            <wp:wrapSquare wrapText="bothSides"/>
+            <wp:docPr id="1" name="Attēls 1"/>
+            <wp:cNvGraphicFramePr>
+              <a:graphicFrameLocks xmlns:a="http://schemas.openxmlformats.org/drawingml/2006/main" noChangeAspect="1"/>
+            </wp:cNvGraphicFramePr>
+            <a:graphic xmlns:a="http://schemas.openxmlformats.org/drawingml/2006/main">
+              <a:graphicData uri="http://schemas.openxmlformats.org/drawingml/2006/picture">
+                <pic:pic xmlns:pic="http://schemas.openxmlformats.org/drawingml/2006/picture">
+                  <pic:nvPicPr>
+                    <pic:cNvPr id="1" name=""/>
+                    <pic:cNvPicPr/>
+                  </pic:nvPicPr>
+                  <pic:blipFill>
+                    <a:blip r:embed="rId6">
+                      <a:extLst>
+                        <a:ext uri="{28A0092B-C50C-407E-A947-70E740481C1C}">
+                          <a14:useLocalDpi xmlns:a14="http://schemas.microsoft.com/office/drawing/2010/main" val="0"/>
+                        </a:ext>
+                      </a:extLst>
+                    </a:blip>
+                    <a:stretch>
+                      <a:fillRect/>
+                    </a:stretch>
+                  </pic:blipFill>
+                  <pic:spPr>
+                    <a:xfrm>
+                      <a:off x="0" y="0"/>
+                      <a:ext cx="7600950" cy="4088405"/>
+                    </a:xfrm>
+                    <a:prstGeom prst="rect">
+                      <a:avLst/>
+                    </a:prstGeom>
+                  </pic:spPr>
+                </pic:pic>
+              </a:graphicData>
+            </a:graphic>
+            <wp14:sizeRelH relativeFrom="margin">
+              <wp14:pctWidth>0</wp14:pctWidth>
+            </wp14:sizeRelH>
+            <wp14:sizeRelV relativeFrom="margin">
+              <wp14:pctHeight>0</wp14:pctHeight>
+            </wp14:sizeRelV>
+          </wp:anchor>
+        </w:drawing>
+      </w:r>
+      <w:r>
+        <w:rPr>
+          <w:b/>
+          <w:sz w:val="40"/>
+          <w:szCs w:val="40"/>
+        </w:rPr>
+        <w:t>ER diagramma</w:t>
+      </w:r>
+    </w:p>
+    <w:p>
+      <w:pPr>
+        <w:rPr>
+          <w:b/>
+          <w:sz w:val="32"/>
+          <w:szCs w:val="32"/>
+        </w:rPr>
+      </w:pPr>
+    </w:p>
+    <w:p>
+      <w:pPr>
+        <w:jc w:val="center"/>
+        <w:rPr>
+          <w:b/>
+          <w:sz w:val="40"/>
+          <w:szCs w:val="40"/>
+        </w:rPr>
+      </w:pPr>
+      <w:proofErr w:type="spellStart"/>
+      <w:r>
+        <w:rPr>
+          <w:b/>
+          <w:sz w:val="40"/>
+          <w:szCs w:val="40"/>
+        </w:rPr>
+        <w:t>Pseidokoda</w:t>
+      </w:r>
+      <w:proofErr w:type="spellEnd"/>
+      <w:r>
+        <w:rPr>
+          <w:b/>
+          <w:sz w:val="40"/>
+          <w:szCs w:val="40"/>
+        </w:rPr>
+        <w:t xml:space="preserve"> apraksts</w:t>
+      </w:r>
+    </w:p>
+    <w:p>
+      <w:pPr>
+        <w:pStyle w:val="Sarakstarindkopa"/>
+        <w:numPr>
+          <w:ilvl w:val="0"/>
+          <w:numId w:val="1"/>
+        </w:numPr>
+        <w:rPr>
+          <w:sz w:val="32"/>
+          <w:szCs w:val="32"/>
+        </w:rPr>
+      </w:pPr>
+      <w:r>
+        <w:rPr>
+          <w:sz w:val="32"/>
+          <w:szCs w:val="32"/>
+        </w:rPr>
+        <w:t xml:space="preserve">Sākumā nodefinējam </w:t>
+      </w:r>
+      <w:r>
+        <w:rPr>
+          <w:sz w:val="32"/>
+          <w:szCs w:val="32"/>
+        </w:rPr>
+        <w:t>mainīgos, kas būs skaitļi (</w:t>
+      </w:r>
+      <w:proofErr w:type="spellStart"/>
+      <w:r>
+        <w:rPr>
+          <w:b/>
+          <w:sz w:val="32"/>
+          <w:szCs w:val="32"/>
+        </w:rPr>
+        <w:t>int</w:t>
+      </w:r>
+      <w:proofErr w:type="spellEnd"/>
+      <w:r>
+        <w:rPr>
+          <w:sz w:val="32"/>
+          <w:szCs w:val="32"/>
+        </w:rPr>
+        <w:t>), tad definējam mainīgos, kas būs saistīti ar burtiem jeb mūsu gadījumā – vārdiem (</w:t>
+      </w:r>
+      <w:proofErr w:type="spellStart"/>
+      <w:r>
+        <w:rPr>
+          <w:b/>
+          <w:sz w:val="32"/>
+          <w:szCs w:val="32"/>
+        </w:rPr>
+        <w:t>string</w:t>
+      </w:r>
+      <w:proofErr w:type="spellEnd"/>
+      <w:r>
+        <w:rPr>
+          <w:sz w:val="32"/>
+          <w:szCs w:val="32"/>
+        </w:rPr>
+        <w:t>), un tad definējam  mainīgo faila nolasīšanai (</w:t>
+      </w:r>
+      <w:proofErr w:type="spellStart"/>
+      <w:r>
+        <w:rPr>
+          <w:b/>
+          <w:sz w:val="32"/>
+          <w:szCs w:val="32"/>
+        </w:rPr>
+        <w:t>fstream</w:t>
+      </w:r>
+      <w:proofErr w:type="spellEnd"/>
+      <w:r>
+        <w:rPr>
+          <w:sz w:val="32"/>
+          <w:szCs w:val="32"/>
+        </w:rPr>
+        <w:t>).</w:t>
+      </w:r>
+    </w:p>
+    <w:p>
+      <w:pPr>
+        <w:pStyle w:val="Sarakstarindkopa"/>
+        <w:numPr>
+          <w:ilvl w:val="0"/>
+          <w:numId w:val="1"/>
+        </w:numPr>
+        <w:rPr>
+          <w:sz w:val="32"/>
+          <w:szCs w:val="32"/>
+        </w:rPr>
+      </w:pPr>
+      <w:r>
+        <w:rPr>
+          <w:sz w:val="32"/>
+          <w:szCs w:val="32"/>
+        </w:rPr>
+        <w:t>Tiek atvērts fails – vardi.txt – vārdu nolasīšanai no faila un personu vārdu izvadīšanai programmā.</w:t>
+      </w:r>
+    </w:p>
+    <w:p>
+      <w:pPr>
+        <w:pStyle w:val="Sarakstarindkopa"/>
+        <w:numPr>
+          <w:ilvl w:val="0"/>
+          <w:numId w:val="1"/>
+        </w:numPr>
+        <w:rPr>
+          <w:sz w:val="32"/>
+          <w:szCs w:val="32"/>
+        </w:rPr>
+      </w:pPr>
+      <w:r>
+        <w:rPr>
+          <w:sz w:val="32"/>
+          <w:szCs w:val="32"/>
+        </w:rPr>
+        <w:t xml:space="preserve">Tiek atvērts fails – </w:t>
+      </w:r>
+      <w:r>
+        <w:rPr>
+          <w:sz w:val="32"/>
+          <w:szCs w:val="32"/>
+        </w:rPr>
+        <w:t>uz</w:t>
+      </w:r>
+      <w:r>
+        <w:rPr>
+          <w:sz w:val="32"/>
+          <w:szCs w:val="32"/>
+        </w:rPr>
+        <w:t xml:space="preserve">vardi.txt – </w:t>
+      </w:r>
+      <w:r>
+        <w:rPr>
+          <w:sz w:val="32"/>
+          <w:szCs w:val="32"/>
+        </w:rPr>
+        <w:t>uz</w:t>
+      </w:r>
+      <w:r>
+        <w:rPr>
+          <w:sz w:val="32"/>
+          <w:szCs w:val="32"/>
+        </w:rPr>
+        <w:t xml:space="preserve">vārdu nolasīšanai no faila un personu </w:t>
+      </w:r>
+      <w:r>
+        <w:rPr>
+          <w:sz w:val="32"/>
+          <w:szCs w:val="32"/>
+        </w:rPr>
+        <w:t>uz</w:t>
+      </w:r>
+      <w:r>
+        <w:rPr>
+          <w:sz w:val="32"/>
+          <w:szCs w:val="32"/>
+        </w:rPr>
+        <w:t>vārdu izvadīšanai programmā.</w:t>
+      </w:r>
+    </w:p>
+    <w:p>
+      <w:pPr>
+        <w:pStyle w:val="Sarakstarindkopa"/>
+        <w:numPr>
+          <w:ilvl w:val="0"/>
+          <w:numId w:val="1"/>
+        </w:numPr>
+        <w:rPr>
+          <w:sz w:val="32"/>
+          <w:szCs w:val="32"/>
+        </w:rPr>
+      </w:pPr>
+      <w:r>
+        <w:rPr>
+          <w:sz w:val="32"/>
+          <w:szCs w:val="32"/>
+        </w:rPr>
+        <w:lastRenderedPageBreak/>
+        <w:t>Tiek atvērts fails datu ierakstīšanai failā.</w:t>
+      </w:r>
+    </w:p>
+    <w:p>
+      <w:pPr>
+        <w:pStyle w:val="Sarakstarindkopa"/>
+        <w:numPr>
+          <w:ilvl w:val="0"/>
+          <w:numId w:val="1"/>
+        </w:numPr>
+        <w:rPr>
+          <w:sz w:val="32"/>
+          <w:szCs w:val="32"/>
+        </w:rPr>
+      </w:pPr>
+      <w:r>
+        <w:rPr>
+          <w:sz w:val="32"/>
+          <w:szCs w:val="32"/>
+        </w:rPr>
+        <w:t>Tiek veidots 2D masīvs no iegūtajiem personu vārdiem un uzvārdiem un tālāk tiek aizpildīts ar nejaušu informāciju.</w:t>
+      </w:r>
+    </w:p>
+    <w:p>
+      <w:pPr>
+        <w:pStyle w:val="Sarakstarindkopa"/>
+        <w:numPr>
+          <w:ilvl w:val="0"/>
+          <w:numId w:val="1"/>
+        </w:numPr>
+        <w:rPr>
+          <w:sz w:val="32"/>
+          <w:szCs w:val="32"/>
+        </w:rPr>
+      </w:pPr>
+      <w:r>
+        <w:rPr>
+          <w:sz w:val="32"/>
+          <w:szCs w:val="32"/>
+        </w:rPr>
+        <w:t>Izveidots cikls, lai noteiktu, cik reizes persona tiek izvadīta masīvā.</w:t>
+      </w:r>
+    </w:p>
+    <w:p>
+      <w:pPr>
+        <w:pStyle w:val="Sarakstarindkopa"/>
+        <w:numPr>
+          <w:ilvl w:val="0"/>
+          <w:numId w:val="1"/>
+        </w:numPr>
+        <w:rPr>
+          <w:sz w:val="32"/>
+          <w:szCs w:val="32"/>
+        </w:rPr>
+      </w:pPr>
+      <w:r>
+        <w:rPr>
+          <w:sz w:val="32"/>
+          <w:szCs w:val="32"/>
+        </w:rPr>
+        <w:t>Tiek aizvērts fails datu ierakstīšanai failā.</w:t>
       </w:r>
       <w:bookmarkStart w:id="0" w:name="_GoBack"/>
       <w:bookmarkEnd w:id="0"/>
@@ -101,52 +505,526 @@
           <w:szCs w:val="40"/>
         </w:rPr>
       </w:pPr>
-    </w:p>
-    <w:p>
-      <w:pPr>
-        <w:jc w:val="center"/>
+      <w:r>
         <w:rPr>
           <w:b/>
           <w:sz w:val="40"/>
           <w:szCs w:val="40"/>
         </w:rPr>
-      </w:pPr>
-    </w:p>
-    <w:p>
-      <w:pPr>
-        <w:jc w:val="center"/>
+        <w:t xml:space="preserve">Programmas </w:t>
+      </w:r>
+      <w:r>
         <w:rPr>
           <w:b/>
           <w:sz w:val="40"/>
           <w:szCs w:val="40"/>
         </w:rPr>
-      </w:pPr>
+        <w:t xml:space="preserve">darbības principa un nepieciešamības </w:t>
+      </w:r>
       <w:r>
         <w:rPr>
           <w:b/>
           <w:sz w:val="40"/>
           <w:szCs w:val="40"/>
         </w:rPr>
-        <w:t>Bloku diagramma</w:t>
-      </w:r>
+        <w:t>apraksts</w:t>
+      </w:r>
+    </w:p>
+    <w:p>
+      <w:pPr>
+        <w:rPr>
+          <w:sz w:val="32"/>
+          <w:szCs w:val="32"/>
+        </w:rPr>
+      </w:pPr>
+      <w:r>
+        <w:rPr>
+          <w:sz w:val="32"/>
+          <w:szCs w:val="32"/>
+        </w:rPr>
+        <w:t>Darbības princips:</w:t>
+      </w:r>
+    </w:p>
+    <w:p>
+      <w:pPr>
+        <w:pStyle w:val="Sarakstarindkopa"/>
+        <w:numPr>
+          <w:ilvl w:val="0"/>
+          <w:numId w:val="2"/>
+        </w:numPr>
+        <w:rPr>
+          <w:sz w:val="32"/>
+          <w:szCs w:val="32"/>
+        </w:rPr>
+      </w:pPr>
+      <w:r>
+        <w:rPr>
+          <w:sz w:val="32"/>
+          <w:szCs w:val="32"/>
+        </w:rPr>
+        <w:t>Programma izveidota, lai varētu redzēt cilvēku ieradumus, kā arī svarīgāko informāciju par pašiem cilvēkiem.</w:t>
+      </w:r>
+    </w:p>
+    <w:p>
+      <w:pPr>
+        <w:rPr>
+          <w:sz w:val="32"/>
+          <w:szCs w:val="32"/>
+        </w:rPr>
+      </w:pPr>
+      <w:r>
+        <w:rPr>
+          <w:sz w:val="32"/>
+          <w:szCs w:val="32"/>
+        </w:rPr>
+        <w:t>Nepieciešamības apraksts:</w:t>
+      </w:r>
+    </w:p>
+    <w:p>
+      <w:pPr>
+        <w:pStyle w:val="Sarakstarindkopa"/>
+        <w:numPr>
+          <w:ilvl w:val="0"/>
+          <w:numId w:val="2"/>
+        </w:numPr>
+        <w:rPr>
+          <w:sz w:val="32"/>
+          <w:szCs w:val="32"/>
+        </w:rPr>
+      </w:pPr>
+      <w:r>
+        <w:rPr>
+          <w:sz w:val="32"/>
+          <w:szCs w:val="32"/>
+        </w:rPr>
+        <w:t>Programmu ļoti labi varētu pielietot veikalos, lai redzētu cilvēku pirkumus un informāciju par pircējiem, un atvieglotu darbu.</w:t>
+      </w:r>
+    </w:p>
+    <w:p>
+      <w:pPr>
+        <w:rPr>
+          <w:sz w:val="32"/>
+          <w:szCs w:val="32"/>
+        </w:rPr>
+      </w:pPr>
     </w:p>
     <w:p>
       <w:pPr>
         <w:jc w:val="center"/>
         <w:rPr>
+          <w:b/>
           <w:sz w:val="40"/>
           <w:szCs w:val="40"/>
         </w:rPr>
       </w:pPr>
+      <w:r>
+        <w:rPr>
+          <w:b/>
+          <w:sz w:val="40"/>
+          <w:szCs w:val="40"/>
+        </w:rPr>
+        <w:t>Ievad datu un ierobežojumu apraksts</w:t>
+      </w:r>
+    </w:p>
+    <w:p>
+      <w:pPr>
+        <w:jc w:val="center"/>
+        <w:rPr>
+          <w:b/>
+          <w:sz w:val="32"/>
+          <w:szCs w:val="32"/>
+        </w:rPr>
+      </w:pPr>
+    </w:p>
+    <w:p>
+      <w:pPr>
+        <w:jc w:val="center"/>
+        <w:rPr>
+          <w:b/>
+          <w:sz w:val="40"/>
+          <w:szCs w:val="40"/>
+        </w:rPr>
+      </w:pPr>
+      <w:r>
+        <w:rPr>
+          <w:b/>
+          <w:sz w:val="40"/>
+          <w:szCs w:val="40"/>
+        </w:rPr>
+        <w:t>Datu ģenerēšana, aizpildīšana, atlases un pārskatu veidošana</w:t>
+      </w:r>
+    </w:p>
+    <w:p>
+      <w:pPr>
+        <w:rPr>
+          <w:sz w:val="32"/>
+          <w:szCs w:val="32"/>
+        </w:rPr>
+      </w:pPr>
+      <w:r>
+        <w:rPr>
+          <w:sz w:val="32"/>
+          <w:szCs w:val="32"/>
+        </w:rPr>
+        <w:t xml:space="preserve">Datu ģenerēšana tiek izvadīta </w:t>
+      </w:r>
+      <w:r>
+        <w:rPr>
+          <w:sz w:val="32"/>
+          <w:szCs w:val="32"/>
+        </w:rPr>
+        <w:t>“</w:t>
+      </w:r>
+      <w:proofErr w:type="spellStart"/>
+      <w:r>
+        <w:rPr>
+          <w:sz w:val="32"/>
+          <w:szCs w:val="32"/>
+        </w:rPr>
+        <w:t>randomā</w:t>
+      </w:r>
+      <w:proofErr w:type="spellEnd"/>
+      <w:r>
+        <w:rPr>
+          <w:sz w:val="32"/>
+          <w:szCs w:val="32"/>
+        </w:rPr>
+        <w:t>”. Personu vārdi un uzvārdi programmā tiek ievadīti no jau iepriekš sagatavota (</w:t>
+      </w:r>
+      <w:proofErr w:type="spellStart"/>
+      <w:r>
+        <w:rPr>
+          <w:sz w:val="32"/>
+          <w:szCs w:val="32"/>
+        </w:rPr>
+        <w:t>txt</w:t>
+      </w:r>
+      <w:proofErr w:type="spellEnd"/>
+      <w:r>
+        <w:rPr>
+          <w:sz w:val="32"/>
+          <w:szCs w:val="32"/>
+        </w:rPr>
+        <w:t xml:space="preserve">) dokumenta faila. </w:t>
+      </w:r>
+      <w:proofErr w:type="spellStart"/>
+      <w:r>
+        <w:rPr>
+          <w:sz w:val="32"/>
+          <w:szCs w:val="32"/>
+        </w:rPr>
+        <w:t>Pārēja</w:t>
+      </w:r>
+      <w:proofErr w:type="spellEnd"/>
+      <w:r>
+        <w:rPr>
+          <w:sz w:val="32"/>
+          <w:szCs w:val="32"/>
+        </w:rPr>
+        <w:t xml:space="preserve"> informācija par pircēju tiek izvadīta no nejauši izvadītiem skaitļiem ( vecums, tel.nr. rēķina nr.) un produkti arī tiek i</w:t>
+      </w:r>
+      <w:r>
+        <w:rPr>
+          <w:sz w:val="32"/>
+          <w:szCs w:val="32"/>
+        </w:rPr>
+        <w:t>zvadīti nejauši, no jau iepriekš sagatavota (</w:t>
+      </w:r>
+      <w:proofErr w:type="spellStart"/>
+      <w:r>
+        <w:rPr>
+          <w:sz w:val="32"/>
+          <w:szCs w:val="32"/>
+        </w:rPr>
+        <w:t>txt</w:t>
+      </w:r>
+      <w:proofErr w:type="spellEnd"/>
+      <w:r>
+        <w:rPr>
+          <w:sz w:val="32"/>
+          <w:szCs w:val="32"/>
+        </w:rPr>
+        <w:t>) dokumenta faila.</w:t>
+      </w:r>
+    </w:p>
+    <w:p>
+      <w:pPr>
+        <w:rPr>
+          <w:sz w:val="32"/>
+          <w:szCs w:val="32"/>
+        </w:rPr>
+      </w:pPr>
+      <w:r>
+        <w:rPr>
+          <w:sz w:val="32"/>
+          <w:szCs w:val="32"/>
+        </w:rPr>
+        <w:t>Šī visa informācija tiek izvadīta 2D masīvā un tiek ierakstīta (</w:t>
+      </w:r>
+      <w:proofErr w:type="spellStart"/>
+      <w:r>
+        <w:rPr>
+          <w:sz w:val="32"/>
+          <w:szCs w:val="32"/>
+        </w:rPr>
+        <w:t>txt</w:t>
+      </w:r>
+      <w:proofErr w:type="spellEnd"/>
+      <w:r>
+        <w:rPr>
+          <w:sz w:val="32"/>
+          <w:szCs w:val="32"/>
+        </w:rPr>
+        <w:t xml:space="preserve">) dokumenta failā – </w:t>
+      </w:r>
+      <w:r>
+        <w:rPr>
+          <w:b/>
+          <w:sz w:val="32"/>
+          <w:szCs w:val="32"/>
+        </w:rPr>
+        <w:t>dati.txt</w:t>
+      </w:r>
+    </w:p>
+    <w:p>
+      <w:pPr>
+        <w:rPr>
+          <w:b/>
+          <w:sz w:val="32"/>
+          <w:szCs w:val="32"/>
+        </w:rPr>
+      </w:pPr>
+    </w:p>
+    <w:p>
+      <w:pPr>
+        <w:jc w:val="center"/>
+        <w:rPr>
+          <w:sz w:val="40"/>
+          <w:szCs w:val="40"/>
+        </w:rPr>
+      </w:pPr>
     </w:p>
     <w:sectPr>
       <w:pgSz w:w="11906" w:h="16838"/>
-      <w:pgMar w:top="1440" w:right="1800" w:bottom="1440" w:left="1800" w:header="708" w:footer="708" w:gutter="0"/>
+      <w:pgMar w:top="851" w:right="1800" w:bottom="426" w:left="1418" w:header="708" w:footer="708" w:gutter="0"/>
       <w:cols w:space="708"/>
       <w:docGrid w:linePitch="360"/>
     </w:sectPr>
   </w:body>
 </w:document>
+</file>
+
+<file path=word/numbering.xml><?xml version="1.0" encoding="utf-8"?>
+<w:numbering xmlns:wpc="http://schemas.microsoft.com/office/word/2010/wordprocessingCanvas" xmlns:cx="http://schemas.microsoft.com/office/drawing/2014/chartex" xmlns:cx1="http://schemas.microsoft.com/office/drawing/2015/9/8/chartex" xmlns:cx2="http://schemas.microsoft.com/office/drawing/2015/10/21/chartex" xmlns:cx3="http://schemas.microsoft.com/office/drawing/2016/5/9/chartex" xmlns:cx4="http://schemas.microsoft.com/office/drawing/2016/5/10/chartex" xmlns:cx5="http://schemas.microsoft.com/office/drawing/2016/5/11/chartex" xmlns:cx6="http://schemas.microsoft.com/office/drawing/2016/5/12/chartex" xmlns:cx7="http://schemas.microsoft.com/office/drawing/2016/5/13/chartex" xmlns:cx8="http://schemas.microsoft.com/office/drawing/2016/5/14/chartex" xmlns:mc="http://schemas.openxmlformats.org/markup-compatibility/2006" xmlns:aink="http://schemas.microsoft.com/office/drawing/2016/ink" xmlns:am3d="http://schemas.microsoft.com/office/drawing/2017/model3d" xmlns:o="urn:schemas-microsoft-com:office:office" xmlns:r="http://schemas.openxmlformats.org/officeDocument/2006/relationships" xmlns:m="http://schemas.openxmlformats.org/officeDocument/2006/math" xmlns:v="urn:schemas-microsoft-com:vml" xmlns:wp14="http://schemas.microsoft.com/office/word/2010/wordprocessingDrawing" xmlns:wp="http://schemas.openxmlformats.org/drawingml/2006/wordprocessingDrawing" xmlns:w10="urn:schemas-microsoft-com:office:word" xmlns:w="http://schemas.openxmlformats.org/wordprocessingml/2006/main" xmlns:w14="http://schemas.microsoft.com/office/word/2010/wordml" xmlns:w15="http://schemas.microsoft.com/office/word/2012/wordml" xmlns:w16cid="http://schemas.microsoft.com/office/word/2016/wordml/cid" xmlns:w16se="http://schemas.microsoft.com/office/word/2015/wordml/symex" xmlns:wpg="http://schemas.microsoft.com/office/word/2010/wordprocessingGroup" xmlns:wpi="http://schemas.microsoft.com/office/word/2010/wordprocessingInk" xmlns:wne="http://schemas.microsoft.com/office/word/2006/wordml" xmlns:wps="http://schemas.microsoft.com/office/word/2010/wordprocessingShape" mc:Ignorable="w14 w15 w16se w16cid wp14">
+  <w:abstractNum w:abstractNumId="0" w15:restartNumberingAfterBreak="0">
+    <w:nsid w:val="16393ECB"/>
+    <w:multiLevelType w:val="hybridMultilevel"/>
+    <w:tmpl w:val="7862DAEA"/>
+    <w:lvl w:ilvl="0" w:tplc="04260001">
+      <w:start w:val="1"/>
+      <w:numFmt w:val="bullet"/>
+      <w:lvlText w:val=""/>
+      <w:lvlJc w:val="left"/>
+      <w:pPr>
+        <w:ind w:left="720" w:hanging="360"/>
+      </w:pPr>
+      <w:rPr>
+        <w:rFonts w:ascii="Symbol" w:hAnsi="Symbol" w:hint="default"/>
+      </w:rPr>
+    </w:lvl>
+    <w:lvl w:ilvl="1" w:tplc="04260003" w:tentative="1">
+      <w:start w:val="1"/>
+      <w:numFmt w:val="bullet"/>
+      <w:lvlText w:val="o"/>
+      <w:lvlJc w:val="left"/>
+      <w:pPr>
+        <w:ind w:left="1440" w:hanging="360"/>
+      </w:pPr>
+      <w:rPr>
+        <w:rFonts w:ascii="Courier New" w:hAnsi="Courier New" w:cs="Courier New" w:hint="default"/>
+      </w:rPr>
+    </w:lvl>
+    <w:lvl w:ilvl="2" w:tplc="04260005" w:tentative="1">
+      <w:start w:val="1"/>
+      <w:numFmt w:val="bullet"/>
+      <w:lvlText w:val=""/>
+      <w:lvlJc w:val="left"/>
+      <w:pPr>
+        <w:ind w:left="2160" w:hanging="360"/>
+      </w:pPr>
+      <w:rPr>
+        <w:rFonts w:ascii="Wingdings" w:hAnsi="Wingdings" w:hint="default"/>
+      </w:rPr>
+    </w:lvl>
+    <w:lvl w:ilvl="3" w:tplc="04260001" w:tentative="1">
+      <w:start w:val="1"/>
+      <w:numFmt w:val="bullet"/>
+      <w:lvlText w:val=""/>
+      <w:lvlJc w:val="left"/>
+      <w:pPr>
+        <w:ind w:left="2880" w:hanging="360"/>
+      </w:pPr>
+      <w:rPr>
+        <w:rFonts w:ascii="Symbol" w:hAnsi="Symbol" w:hint="default"/>
+      </w:rPr>
+    </w:lvl>
+    <w:lvl w:ilvl="4" w:tplc="04260003" w:tentative="1">
+      <w:start w:val="1"/>
+      <w:numFmt w:val="bullet"/>
+      <w:lvlText w:val="o"/>
+      <w:lvlJc w:val="left"/>
+      <w:pPr>
+        <w:ind w:left="3600" w:hanging="360"/>
+      </w:pPr>
+      <w:rPr>
+        <w:rFonts w:ascii="Courier New" w:hAnsi="Courier New" w:cs="Courier New" w:hint="default"/>
+      </w:rPr>
+    </w:lvl>
+    <w:lvl w:ilvl="5" w:tplc="04260005" w:tentative="1">
+      <w:start w:val="1"/>
+      <w:numFmt w:val="bullet"/>
+      <w:lvlText w:val=""/>
+      <w:lvlJc w:val="left"/>
+      <w:pPr>
+        <w:ind w:left="4320" w:hanging="360"/>
+      </w:pPr>
+      <w:rPr>
+        <w:rFonts w:ascii="Wingdings" w:hAnsi="Wingdings" w:hint="default"/>
+      </w:rPr>
+    </w:lvl>
+    <w:lvl w:ilvl="6" w:tplc="04260001" w:tentative="1">
+      <w:start w:val="1"/>
+      <w:numFmt w:val="bullet"/>
+      <w:lvlText w:val=""/>
+      <w:lvlJc w:val="left"/>
+      <w:pPr>
+        <w:ind w:left="5040" w:hanging="360"/>
+      </w:pPr>
+      <w:rPr>
+        <w:rFonts w:ascii="Symbol" w:hAnsi="Symbol" w:hint="default"/>
+      </w:rPr>
+    </w:lvl>
+    <w:lvl w:ilvl="7" w:tplc="04260003" w:tentative="1">
+      <w:start w:val="1"/>
+      <w:numFmt w:val="bullet"/>
+      <w:lvlText w:val="o"/>
+      <w:lvlJc w:val="left"/>
+      <w:pPr>
+        <w:ind w:left="5760" w:hanging="360"/>
+      </w:pPr>
+      <w:rPr>
+        <w:rFonts w:ascii="Courier New" w:hAnsi="Courier New" w:cs="Courier New" w:hint="default"/>
+      </w:rPr>
+    </w:lvl>
+    <w:lvl w:ilvl="8" w:tplc="04260005" w:tentative="1">
+      <w:start w:val="1"/>
+      <w:numFmt w:val="bullet"/>
+      <w:lvlText w:val=""/>
+      <w:lvlJc w:val="left"/>
+      <w:pPr>
+        <w:ind w:left="6480" w:hanging="360"/>
+      </w:pPr>
+      <w:rPr>
+        <w:rFonts w:ascii="Wingdings" w:hAnsi="Wingdings" w:hint="default"/>
+      </w:rPr>
+    </w:lvl>
+  </w:abstractNum>
+  <w:abstractNum w:abstractNumId="1" w15:restartNumberingAfterBreak="0">
+    <w:nsid w:val="37626118"/>
+    <w:multiLevelType w:val="hybridMultilevel"/>
+    <w:tmpl w:val="570250AE"/>
+    <w:lvl w:ilvl="0" w:tplc="0426000F">
+      <w:start w:val="1"/>
+      <w:numFmt w:val="decimal"/>
+      <w:lvlText w:val="%1."/>
+      <w:lvlJc w:val="left"/>
+      <w:pPr>
+        <w:ind w:left="720" w:hanging="360"/>
+      </w:pPr>
+      <w:rPr>
+        <w:rFonts w:hint="default"/>
+      </w:rPr>
+    </w:lvl>
+    <w:lvl w:ilvl="1" w:tplc="04260019" w:tentative="1">
+      <w:start w:val="1"/>
+      <w:numFmt w:val="lowerLetter"/>
+      <w:lvlText w:val="%2."/>
+      <w:lvlJc w:val="left"/>
+      <w:pPr>
+        <w:ind w:left="1440" w:hanging="360"/>
+      </w:pPr>
+    </w:lvl>
+    <w:lvl w:ilvl="2" w:tplc="0426001B" w:tentative="1">
+      <w:start w:val="1"/>
+      <w:numFmt w:val="lowerRoman"/>
+      <w:lvlText w:val="%3."/>
+      <w:lvlJc w:val="right"/>
+      <w:pPr>
+        <w:ind w:left="2160" w:hanging="180"/>
+      </w:pPr>
+    </w:lvl>
+    <w:lvl w:ilvl="3" w:tplc="0426000F" w:tentative="1">
+      <w:start w:val="1"/>
+      <w:numFmt w:val="decimal"/>
+      <w:lvlText w:val="%4."/>
+      <w:lvlJc w:val="left"/>
+      <w:pPr>
+        <w:ind w:left="2880" w:hanging="360"/>
+      </w:pPr>
+    </w:lvl>
+    <w:lvl w:ilvl="4" w:tplc="04260019" w:tentative="1">
+      <w:start w:val="1"/>
+      <w:numFmt w:val="lowerLetter"/>
+      <w:lvlText w:val="%5."/>
+      <w:lvlJc w:val="left"/>
+      <w:pPr>
+        <w:ind w:left="3600" w:hanging="360"/>
+      </w:pPr>
+    </w:lvl>
+    <w:lvl w:ilvl="5" w:tplc="0426001B" w:tentative="1">
+      <w:start w:val="1"/>
+      <w:numFmt w:val="lowerRoman"/>
+      <w:lvlText w:val="%6."/>
+      <w:lvlJc w:val="right"/>
+      <w:pPr>
+        <w:ind w:left="4320" w:hanging="180"/>
+      </w:pPr>
+    </w:lvl>
+    <w:lvl w:ilvl="6" w:tplc="0426000F" w:tentative="1">
+      <w:start w:val="1"/>
+      <w:numFmt w:val="decimal"/>
+      <w:lvlText w:val="%7."/>
+      <w:lvlJc w:val="left"/>
+      <w:pPr>
+        <w:ind w:left="5040" w:hanging="360"/>
+      </w:pPr>
+    </w:lvl>
+    <w:lvl w:ilvl="7" w:tplc="04260019" w:tentative="1">
+      <w:start w:val="1"/>
+      <w:numFmt w:val="lowerLetter"/>
+      <w:lvlText w:val="%8."/>
+      <w:lvlJc w:val="left"/>
+      <w:pPr>
+        <w:ind w:left="5760" w:hanging="360"/>
+      </w:pPr>
+    </w:lvl>
+    <w:lvl w:ilvl="8" w:tplc="0426001B" w:tentative="1">
+      <w:start w:val="1"/>
+      <w:numFmt w:val="lowerRoman"/>
+      <w:lvlText w:val="%9."/>
+      <w:lvlJc w:val="right"/>
+      <w:pPr>
+        <w:ind w:left="6480" w:hanging="180"/>
+      </w:pPr>
+    </w:lvl>
+  </w:abstractNum>
+  <w:num w:numId="1">
+    <w:abstractNumId w:val="1"/>
+  </w:num>
+  <w:num w:numId="2">
+    <w:abstractNumId w:val="0"/>
+  </w:num>
+</w:numbering>
 </file>
 
 <file path=word/styles.xml><?xml version="1.0" encoding="utf-8"?>
@@ -574,6 +1452,17 @@
     <w:semiHidden/>
     <w:unhideWhenUsed/>
   </w:style>
+  <w:style w:type="paragraph" w:styleId="Sarakstarindkopa">
+    <w:name w:val="List Paragraph"/>
+    <w:basedOn w:val="Parasts"/>
+    <w:uiPriority w:val="34"/>
+    <w:qFormat/>
+    <w:rsid w:val="00A22AD2"/>
+    <w:pPr>
+      <w:ind w:left="720"/>
+      <w:contextualSpacing/>
+    </w:pPr>
+  </w:style>
 </w:styles>
 </file>
 
@@ -877,7 +1766,7 @@
 </file>
 
 <file path=customXml/itemProps1.xml><?xml version="1.0" encoding="utf-8"?>
-<ds:datastoreItem xmlns:ds="http://schemas.openxmlformats.org/officeDocument/2006/customXml" ds:itemID="{EDE49804-FA4E-4671-A2D1-7B0DD71B1089}">
+<ds:datastoreItem xmlns:ds="http://schemas.openxmlformats.org/officeDocument/2006/customXml" ds:itemID="{0B96884D-6D74-418E-82B7-BA8919EB2E61}">
   <ds:schemaRefs>
     <ds:schemaRef ds:uri="http://schemas.openxmlformats.org/officeDocument/2006/bibliography"/>
   </ds:schemaRefs>
